--- a/backend/src/main/resources/meetingDoc_zh.docx
+++ b/backend/src/main/resources/meetingDoc_zh.docx
@@ -13,6 +13,7 @@
           <w:szCs w:val="32"/>
         </w:rPr>
       </w:pPr>
+      <w:proofErr w:type="spellStart"/>
       <w:r>
         <w:rPr>
           <w:rFonts w:ascii="Noto Sans KR" w:eastAsia="Noto Sans KR" w:hAnsi="Noto Sans KR" w:cs="Noto Sans KR" w:hint="eastAsia"/>
@@ -33,11 +34,13 @@
         </w:rPr>
         <w:t>议记录</w:t>
       </w:r>
+      <w:proofErr w:type="spellEnd"/>
       <w:r>
         <w:rPr>
           <w:rFonts w:hint="eastAsia"/>
           <w:b/>
           <w:bCs/>
+          <w:noProof/>
           <w:sz w:val="32"/>
           <w:szCs w:val="32"/>
         </w:rPr>
@@ -132,6 +135,7 @@
         </w:rPr>
         <w:t xml:space="preserve">1. </w:t>
       </w:r>
+      <w:proofErr w:type="spellStart"/>
       <w:r>
         <w:rPr>
           <w:rFonts w:ascii="Noto Sans KR" w:eastAsia="Noto Sans KR" w:hAnsi="Noto Sans KR" w:cs="Noto Sans KR" w:hint="eastAsia"/>
@@ -152,6 +156,7 @@
         </w:rPr>
         <w:t>议概况</w:t>
       </w:r>
+      <w:proofErr w:type="spellEnd"/>
     </w:p>
     <w:tbl>
       <w:tblPr>
@@ -187,6 +192,7 @@
                 <w:szCs w:val="20"/>
               </w:rPr>
             </w:pPr>
+            <w:proofErr w:type="spellStart"/>
             <w:r>
               <w:rPr>
                 <w:rFonts w:ascii="맑은 고딕" w:eastAsia="맑은 고딕" w:hAnsi="맑은 고딕" w:cs="맑은 고딕" w:hint="eastAsia"/>
@@ -197,6 +203,7 @@
               </w:rPr>
               <w:t>日</w:t>
             </w:r>
+            <w:proofErr w:type="spellEnd"/>
             <w:r>
               <w:rPr>
                 <w:rFonts w:ascii="맑은 고딕" w:eastAsia="맑은 고딕" w:hAnsi="맑은 고딕" w:cs="맑은 고딕" w:hint="eastAsia"/>
@@ -207,6 +214,7 @@
               </w:rPr>
               <w:t xml:space="preserve">   </w:t>
             </w:r>
+            <w:proofErr w:type="spellStart"/>
             <w:r>
               <w:rPr>
                 <w:rFonts w:ascii="맑은 고딕" w:eastAsia="맑은 고딕" w:hAnsi="맑은 고딕" w:cs="맑은 고딕" w:hint="eastAsia"/>
@@ -217,6 +225,7 @@
               </w:rPr>
               <w:t>期</w:t>
             </w:r>
+            <w:proofErr w:type="spellEnd"/>
           </w:p>
         </w:tc>
         <w:tc>
@@ -262,6 +271,7 @@
                 <w:szCs w:val="20"/>
               </w:rPr>
             </w:pPr>
+            <w:proofErr w:type="spellStart"/>
             <w:r>
               <w:rPr>
                 <w:rFonts w:ascii="Microsoft JhengHei" w:eastAsia="Microsoft JhengHei" w:hAnsi="Microsoft JhengHei" w:cs="Microsoft JhengHei" w:hint="eastAsia"/>
@@ -272,6 +282,7 @@
               </w:rPr>
               <w:t>时</w:t>
             </w:r>
+            <w:proofErr w:type="spellEnd"/>
             <w:r>
               <w:rPr>
                 <w:rFonts w:ascii="Microsoft JhengHei" w:hAnsi="Microsoft JhengHei" w:cs="Microsoft JhengHei" w:hint="eastAsia"/>
@@ -282,6 +293,7 @@
               </w:rPr>
               <w:t xml:space="preserve">   </w:t>
             </w:r>
+            <w:proofErr w:type="spellStart"/>
             <w:r>
               <w:rPr>
                 <w:rFonts w:ascii="Microsoft JhengHei" w:eastAsia="Microsoft JhengHei" w:hAnsi="Microsoft JhengHei" w:cs="Microsoft JhengHei" w:hint="eastAsia"/>
@@ -292,6 +304,7 @@
               </w:rPr>
               <w:t>间</w:t>
             </w:r>
+            <w:proofErr w:type="spellEnd"/>
           </w:p>
         </w:tc>
         <w:tc>
@@ -339,6 +352,7 @@
                 <w:szCs w:val="20"/>
               </w:rPr>
             </w:pPr>
+            <w:proofErr w:type="spellStart"/>
             <w:r>
               <w:rPr>
                 <w:rFonts w:ascii="Noto Sans KR" w:eastAsia="Noto Sans KR" w:hAnsi="Noto Sans KR" w:cs="Noto Sans KR" w:hint="eastAsia"/>
@@ -359,6 +373,7 @@
               </w:rPr>
               <w:t>员</w:t>
             </w:r>
+            <w:proofErr w:type="spellEnd"/>
           </w:p>
         </w:tc>
         <w:tc>
@@ -408,6 +423,7 @@
                 <w:szCs w:val="20"/>
               </w:rPr>
             </w:pPr>
+            <w:proofErr w:type="spellStart"/>
             <w:r>
               <w:rPr>
                 <w:rFonts w:ascii="Noto Sans KR" w:eastAsia="Noto Sans KR" w:hAnsi="Noto Sans KR" w:cs="Noto Sans KR" w:hint="eastAsia"/>
@@ -428,6 +444,7 @@
               </w:rPr>
               <w:t>议主题</w:t>
             </w:r>
+            <w:proofErr w:type="spellEnd"/>
           </w:p>
         </w:tc>
         <w:tc>
@@ -488,6 +505,7 @@
         </w:rPr>
         <w:t xml:space="preserve">2. </w:t>
       </w:r>
+      <w:proofErr w:type="spellStart"/>
       <w:r>
         <w:rPr>
           <w:rFonts w:ascii="Noto Sans KR" w:eastAsia="Noto Sans KR" w:hAnsi="Noto Sans KR" w:cs="Noto Sans KR" w:hint="eastAsia"/>
@@ -508,6 +526,7 @@
         </w:rPr>
         <w:t>议内容</w:t>
       </w:r>
+      <w:proofErr w:type="spellEnd"/>
     </w:p>
     <w:tbl>
       <w:tblPr>
@@ -521,7 +540,7 @@
       </w:tblGrid>
       <w:tr>
         <w:trPr>
-          <w:trHeight w:val="6792"/>
+          <w:trHeight w:val="1221"/>
         </w:trPr>
         <w:tc>
           <w:tcPr>
@@ -540,6 +559,7 @@
                 <w:szCs w:val="20"/>
               </w:rPr>
             </w:pPr>
+            <w:proofErr w:type="spellStart"/>
             <w:r>
               <w:rPr>
                 <w:rFonts w:ascii="Noto Sans KR" w:eastAsia="Noto Sans KR" w:hAnsi="Noto Sans KR" w:cs="Noto Sans KR" w:hint="eastAsia"/>
@@ -560,6 +580,7 @@
               </w:rPr>
               <w:t>议内容</w:t>
             </w:r>
+            <w:proofErr w:type="spellEnd"/>
           </w:p>
         </w:tc>
         <w:tc>
@@ -626,6 +647,7 @@
         </w:rPr>
         <w:t xml:space="preserve">3. </w:t>
       </w:r>
+      <w:proofErr w:type="spellStart"/>
       <w:r>
         <w:rPr>
           <w:rFonts w:ascii="Noto Sans KR" w:eastAsia="Noto Sans KR" w:hAnsi="Noto Sans KR" w:cs="Noto Sans KR" w:hint="eastAsia"/>
@@ -646,6 +668,7 @@
         </w:rPr>
         <w:t>议结果</w:t>
       </w:r>
+      <w:proofErr w:type="spellEnd"/>
     </w:p>
     <w:tbl>
       <w:tblPr>
@@ -678,6 +701,7 @@
                 <w:szCs w:val="20"/>
               </w:rPr>
             </w:pPr>
+            <w:proofErr w:type="spellStart"/>
             <w:r>
               <w:rPr>
                 <w:rFonts w:ascii="MS Mincho" w:eastAsia="MS Mincho" w:hAnsi="MS Mincho" w:cs="MS Mincho" w:hint="eastAsia"/>
@@ -698,6 +722,7 @@
               </w:rPr>
               <w:t>项</w:t>
             </w:r>
+            <w:proofErr w:type="spellEnd"/>
           </w:p>
         </w:tc>
         <w:tc>
@@ -777,13 +802,22 @@
                 <w:szCs w:val="20"/>
               </w:rPr>
             </w:pPr>
+          </w:p>
+          <w:p>
+            <w:pPr>
+              <w:rPr>
+                <w:rFonts w:ascii="나눔스퀘어라운드 Regular" w:eastAsia="나눔스퀘어라운드 Regular" w:hAnsi="나눔스퀘어라운드 Regular"/>
+                <w:sz w:val="20"/>
+                <w:szCs w:val="20"/>
+              </w:rPr>
+            </w:pPr>
             <w:r>
               <w:rPr>
-                <w:rFonts w:ascii="나눔스퀘어라운드 Regular" w:eastAsia="나눔스퀘어라운드 Regular" w:hAnsi="나눔스퀘어라운드 Regular" w:hint="eastAsia"/>
-                <w:sz w:val="20"/>
-                <w:szCs w:val="20"/>
-              </w:rPr>
-              <w:t>${assignee}:${task},${deadline}</w:t>
+                <w:rFonts w:ascii="나눔스퀘어라운드 Regular" w:eastAsia="나눔스퀘어라운드 Regular" w:hAnsi="나눔스퀘어라운드 Regular"/>
+                <w:sz w:val="20"/>
+                <w:szCs w:val="20"/>
+              </w:rPr>
+              <w:t>${todolist}</w:t>
             </w:r>
           </w:p>
         </w:tc>
@@ -793,7 +827,7 @@
       <w:pPr>
         <w:spacing w:after="0"/>
         <w:rPr>
-          <w:rFonts w:ascii="나눔스퀘어라운드 ExtraBold" w:eastAsia="나눔스퀘어라운드 ExtraBold" w:hAnsi="나눔스퀘어라운드 ExtraBold" w:hint="eastAsia"/>
+          <w:rFonts w:ascii="나눔스퀘어라운드 ExtraBold" w:eastAsia="나눔스퀘어라운드 ExtraBold" w:hAnsi="나눔스퀘어라운드 ExtraBold"/>
           <w:sz w:val="20"/>
           <w:szCs w:val="20"/>
         </w:rPr>
@@ -1922,6 +1956,7 @@
   <w:style w:type="character" w:default="1" w:styleId="a0">
     <w:name w:val="Default Paragraph Font"/>
     <w:uiPriority w:val="1"/>
+    <w:semiHidden/>
     <w:unhideWhenUsed/>
   </w:style>
   <w:style w:type="table" w:default="1" w:styleId="a1">
